--- a/ProceedingICNIRS(2).docx
+++ b/ProceedingICNIRS(2).docx
@@ -1614,7 +1614,7 @@
           <w:szCs w:val="24"/>
           <w:lang w:val="en-US"/>
         </w:rPr>
-        <w:t xml:space="preserve"> Generally, the strategy employed in the industry to reduce pathogen attacks is the use of pesticides. However, these products </w:t>
+        <w:t xml:space="preserve"> Generally, the strategy employed in the industry to reduce pathogen attacks is the use of pesticides. However, </w:t>
       </w:r>
       <w:r>
         <w:rPr>
@@ -1623,7 +1623,7 @@
           <w:lang w:val="en-US"/>
         </w:rPr>
         <w:lastRenderedPageBreak/>
-        <w:t>can damage the food and diminish its nutritional value.</w:t>
+        <w:t>these products can damage the food and diminish its nutritional value.</w:t>
       </w:r>
       <w:r>
         <w:rPr>
@@ -3083,7 +3083,16 @@
           <w:szCs w:val="24"/>
           <w:lang w:val="en-US"/>
         </w:rPr>
-        <w:t>. This would provide additional support for quality inspectors</w:t>
+        <w:t xml:space="preserve">. This would </w:t>
+      </w:r>
+      <w:r>
+        <w:rPr>
+          <w:sz w:val="24"/>
+          <w:szCs w:val="24"/>
+          <w:lang w:val="en-US"/>
+        </w:rPr>
+        <w:lastRenderedPageBreak/>
+        <w:t>provide additional support for quality inspectors</w:t>
       </w:r>
       <w:r>
         <w:rPr>
@@ -3129,7 +3138,6 @@
           <w:szCs w:val="24"/>
           <w:lang w:val="en-US"/>
         </w:rPr>
-        <w:lastRenderedPageBreak/>
         <w:t xml:space="preserve">Infrared spectroscopy can provide a </w:t>
       </w:r>
       <w:r>
@@ -4935,6 +4943,7 @@
           <w:szCs w:val="24"/>
           <w:lang w:val="en-US"/>
         </w:rPr>
+        <w:lastRenderedPageBreak/>
         <w:t xml:space="preserve">Subsequently, tomatoes were stored </w:t>
       </w:r>
       <w:r>
@@ -5003,16 +5012,7 @@
           <w:szCs w:val="24"/>
           <w:lang w:val="en-US"/>
         </w:rPr>
-        <w:t xml:space="preserve"> box reaching 100% </w:t>
-      </w:r>
-      <w:r>
-        <w:rPr>
-          <w:sz w:val="24"/>
-          <w:szCs w:val="24"/>
-          <w:lang w:val="en-US"/>
-        </w:rPr>
-        <w:lastRenderedPageBreak/>
-        <w:t>Relative Humidity, in a room at 60% RH, lights on during 7:00-19:00h, 15 μmol·s-1·m-2).</w:t>
+        <w:t xml:space="preserve"> box reaching 100% Relative Humidity, in a room at 60% RH, lights on during 7:00-19:00h, 15 μmol·s-1·m-2).</w:t>
       </w:r>
     </w:p>
     <w:p>
@@ -6123,6 +6123,7 @@
           <w:szCs w:val="24"/>
           <w:lang w:val="en-US"/>
         </w:rPr>
+        <w:lastRenderedPageBreak/>
         <w:t>A chemometric analysis was conducted with the aim of calibrating and validating models to predict the</w:t>
       </w:r>
       <w:r>
@@ -6219,16 +6220,7 @@
           <w:szCs w:val="24"/>
           <w:lang w:val="en-US"/>
         </w:rPr>
-        <w:t xml:space="preserve">; </w:t>
-      </w:r>
-      <w:r>
-        <w:rPr>
-          <w:sz w:val="24"/>
-          <w:szCs w:val="24"/>
-          <w:lang w:val="en-US"/>
-        </w:rPr>
-        <w:lastRenderedPageBreak/>
-        <w:t>R Core Team 2021)</w:t>
+        <w:t>; R Core Team 2021)</w:t>
       </w:r>
       <w:r>
         <w:rPr>
@@ -7496,7 +7488,16 @@
                 <w:szCs w:val="18"/>
                 <w:lang w:val="en-US"/>
               </w:rPr>
-              <w:t>Between 81 and 124</w:t>
+              <w:t xml:space="preserve">Between 81 and </w:t>
+            </w:r>
+            <w:r>
+              <w:rPr>
+                <w:sz w:val="18"/>
+                <w:szCs w:val="18"/>
+                <w:lang w:val="en-US"/>
+              </w:rPr>
+              <w:lastRenderedPageBreak/>
+              <w:t>124</w:t>
             </w:r>
           </w:p>
         </w:tc>
@@ -7521,6 +7522,7 @@
                 <w:szCs w:val="18"/>
                 <w:lang w:val="en-US"/>
               </w:rPr>
+              <w:lastRenderedPageBreak/>
               <w:t>5 or 6</w:t>
             </w:r>
           </w:p>
@@ -7683,7 +7685,6 @@
           <w:szCs w:val="24"/>
           <w:lang w:val="en-US"/>
         </w:rPr>
-        <w:lastRenderedPageBreak/>
         <w:t>Data exploration was carried out</w:t>
       </w:r>
       <w:r>
@@ -9988,7 +9989,16 @@
           <w:szCs w:val="24"/>
           <w:lang w:val="en-US"/>
         </w:rPr>
-        <w:t xml:space="preserve">Iteratively top 5 to top 39 </w:t>
+        <w:t xml:space="preserve">Iteratively top </w:t>
+      </w:r>
+      <w:r>
+        <w:rPr>
+          <w:sz w:val="24"/>
+          <w:szCs w:val="24"/>
+          <w:lang w:val="en-US"/>
+        </w:rPr>
+        <w:lastRenderedPageBreak/>
+        <w:t xml:space="preserve">5 to top 39 </w:t>
       </w:r>
       <w:r>
         <w:rPr>
@@ -10195,7 +10205,6 @@
           <w:szCs w:val="24"/>
           <w:lang w:val="en-US"/>
         </w:rPr>
-        <w:lastRenderedPageBreak/>
         <w:t>Dataset with measured reflectance of only the chosen variables was saved in “</w:t>
       </w:r>
       <w:proofErr w:type="spellStart"/>
@@ -11985,6 +11994,7 @@
                 <w:szCs w:val="20"/>
                 <w:lang w:val="en-US"/>
               </w:rPr>
+              <w:lastRenderedPageBreak/>
               <w:t>F-measure</w:t>
             </w:r>
           </w:p>
@@ -12728,6 +12738,7 @@
           <w:szCs w:val="20"/>
           <w:lang w:val="en-US"/>
         </w:rPr>
+        <w:lastRenderedPageBreak/>
         <w:t>C. The same pro</w:t>
       </w:r>
       <w:r>
@@ -13801,6 +13812,7 @@
           <w:szCs w:val="24"/>
           <w:lang w:val="en-US"/>
         </w:rPr>
+        <w:lastRenderedPageBreak/>
         <w:t>Three bands are observed in the pure spectra of all varieties. In the following paragraphs, tentative assignments will be mentioned along with their bibliographic sources.</w:t>
       </w:r>
     </w:p>
@@ -13985,16 +13997,7 @@
           <w:szCs w:val="24"/>
           <w:lang w:val="en-US"/>
         </w:rPr>
-        <w:t xml:space="preserve"> attributed to </w:t>
-      </w:r>
-      <w:r>
-        <w:rPr>
-          <w:sz w:val="24"/>
-          <w:szCs w:val="24"/>
-          <w:lang w:val="en-US"/>
-        </w:rPr>
-        <w:lastRenderedPageBreak/>
-        <w:t>the symmetric and asymmetric stretching vibrations of water molecules at the first harmonic of the OH stretching vibrations of water.</w:t>
+        <w:t xml:space="preserve"> attributed to the symmetric and asymmetric stretching vibrations of water molecules at the first harmonic of the OH stretching vibrations of water.</w:t>
       </w:r>
       <w:r>
         <w:rPr>
@@ -15737,7 +15740,16 @@
           <w:szCs w:val="24"/>
           <w:lang w:val="en-US"/>
         </w:rPr>
-        <w:t xml:space="preserve"> algorithms</w:t>
+        <w:t xml:space="preserve"> </w:t>
+      </w:r>
+      <w:r>
+        <w:rPr>
+          <w:sz w:val="24"/>
+          <w:szCs w:val="24"/>
+          <w:lang w:val="en-US"/>
+        </w:rPr>
+        <w:lastRenderedPageBreak/>
+        <w:t>algorithms</w:t>
       </w:r>
       <w:r>
         <w:rPr>
@@ -15879,16 +15891,7 @@
           <w:szCs w:val="24"/>
           <w:lang w:val="en-US"/>
         </w:rPr>
-        <w:t xml:space="preserve">standard deviation equal to </w:t>
-      </w:r>
-      <w:r>
-        <w:rPr>
-          <w:sz w:val="24"/>
-          <w:szCs w:val="24"/>
-          <w:lang w:val="en-US"/>
-        </w:rPr>
-        <w:lastRenderedPageBreak/>
-        <w:t xml:space="preserve">one. </w:t>
+        <w:t xml:space="preserve">standard deviation equal to one. </w:t>
       </w:r>
       <w:r>
         <w:rPr>
@@ -16441,6 +16444,7 @@
                 <w:szCs w:val="20"/>
                 <w:lang w:val="en-US"/>
               </w:rPr>
+              <w:lastRenderedPageBreak/>
               <w:t>Brioso</w:t>
             </w:r>
             <w:proofErr w:type="spellEnd"/>
@@ -16775,7 +16779,6 @@
         <w:rPr>
           <w:noProof/>
         </w:rPr>
-        <w:lastRenderedPageBreak/>
         <w:drawing>
           <wp:inline distT="0" distB="0" distL="0" distR="0" wp14:anchorId="7E80A50E" wp14:editId="2DDB2603">
             <wp:extent cx="4144010" cy="2047875"/>
@@ -17017,13 +17020,7 @@
         <w:rPr>
           <w:lang w:val="en-US"/>
         </w:rPr>
-        <w:t xml:space="preserve"> of cultivar</w:t>
-      </w:r>
-      <w:r>
-        <w:rPr>
-          <w:lang w:val="en-US"/>
-        </w:rPr>
-        <w:t xml:space="preserve">s </w:t>
+        <w:t xml:space="preserve"> of cultivars </w:t>
       </w:r>
       <w:proofErr w:type="spellStart"/>
       <w:r>
@@ -17100,6 +17097,7 @@
           <w:szCs w:val="24"/>
           <w:lang w:val="en-US"/>
         </w:rPr>
+        <w:lastRenderedPageBreak/>
         <w:t>The Loadings Plots show</w:t>
       </w:r>
       <w:r>
@@ -17337,7 +17335,6 @@
           <w:szCs w:val="24"/>
           <w:lang w:val="en-US"/>
         </w:rPr>
-        <w:lastRenderedPageBreak/>
         <w:t>D</w:t>
       </w:r>
       <w:r>
@@ -21324,10 +21321,10 @@
         <w:tblLook w:val="04A0" w:firstRow="1" w:lastRow="0" w:firstColumn="1" w:lastColumn="0" w:noHBand="0" w:noVBand="1"/>
       </w:tblPr>
       <w:tblGrid>
-        <w:gridCol w:w="1672"/>
+        <w:gridCol w:w="1671"/>
         <w:gridCol w:w="999"/>
         <w:gridCol w:w="1194"/>
-        <w:gridCol w:w="1358"/>
+        <w:gridCol w:w="1359"/>
         <w:gridCol w:w="1129"/>
         <w:gridCol w:w="829"/>
         <w:gridCol w:w="1295"/>
@@ -25613,6 +25610,7 @@
           <w:szCs w:val="24"/>
           <w:lang w:val="en-US"/>
         </w:rPr>
+        <w:lastRenderedPageBreak/>
         <w:t>Moreover,</w:t>
       </w:r>
       <w:r>
@@ -25681,16 +25679,7 @@
           <w:szCs w:val="24"/>
           <w:lang w:val="en-US"/>
         </w:rPr>
-        <w:t xml:space="preserve"> model. High positive likelihood ratio of  </w:t>
-      </w:r>
-      <w:r>
-        <w:rPr>
-          <w:sz w:val="24"/>
-          <w:szCs w:val="24"/>
-          <w:lang w:val="en-US"/>
-        </w:rPr>
-        <w:lastRenderedPageBreak/>
-        <w:t xml:space="preserve">6.45 (above 1: increased evidence for disease-free) for </w:t>
+        <w:t xml:space="preserve"> model. High positive likelihood ratio of  6.45 (above 1: increased evidence for disease-free) for </w:t>
       </w:r>
       <w:r>
         <w:rPr>
@@ -26453,7 +26442,6 @@
           <w:u w:val="single"/>
           <w:lang w:val="en-US"/>
         </w:rPr>
-        <w:lastRenderedPageBreak/>
         <w:t>References</w:t>
       </w:r>
     </w:p>
@@ -26913,6 +26901,7 @@
         <w:spacing w:after="0"/>
       </w:pPr>
       <w:r>
+        <w:lastRenderedPageBreak/>
         <w:t>27.</w:t>
       </w:r>
       <w:r>
@@ -26965,7 +26954,6 @@
         <w:spacing w:after="0"/>
       </w:pPr>
       <w:r>
-        <w:lastRenderedPageBreak/>
         <w:t>31.</w:t>
       </w:r>
       <w:r>
@@ -27555,18 +27543,6 @@
     </w:p>
   </w:footnote>
 </w:footnotes>
-</file>
-
-<file path=word/intelligence2.xml><?xml version="1.0" encoding="utf-8"?>
-<int2:intelligence xmlns:int2="http://schemas.microsoft.com/office/intelligence/2020/intelligence" xmlns:oel="http://schemas.microsoft.com/office/2019/extlst">
-  <int2:observations>
-    <int2:textHash int2:hashCode="t7bTR6RbWFIhBk" int2:id="Fm0ifepw">
-      <int2:state int2:value="Rejected" int2:type="AugLoop_Text_Critique"/>
-    </int2:textHash>
-  </int2:observations>
-  <int2:intelligenceSettings/>
-  <int2:onDemandWorkflows/>
-</int2:intelligence>
 </file>
 
 <file path=word/numbering.xml><?xml version="1.0" encoding="utf-8"?>
@@ -30216,10 +30192,6 @@
 </file>
 
 <file path=customXml/item3.xml><?xml version="1.0" encoding="utf-8"?>
-<b:Sources xmlns:b="http://schemas.openxmlformats.org/officeDocument/2006/bibliography" xmlns="http://schemas.openxmlformats.org/officeDocument/2006/bibliography" SelectedStyle="\APASixthEditionOfficeOnline.xsl" StyleName="APA" Version="6"/>
-</file>
-
-<file path=customXml/item4.xml><?xml version="1.0" encoding="utf-8"?>
 <ct:contentTypeSchema xmlns:ct="http://schemas.microsoft.com/office/2006/metadata/contentType" xmlns:ma="http://schemas.microsoft.com/office/2006/metadata/properties/metaAttributes" ct:_="" ma:_="" ma:contentTypeName="Document" ma:contentTypeID="0x0101001C14183A65C2C645ADA7BC5603AF44F2" ma:contentTypeVersion="17" ma:contentTypeDescription="Een nieuw document maken." ma:contentTypeScope="" ma:versionID="1aa2312143aad0b902a6d3a3827e15fc">
   <xsd:schema xmlns:xsd="http://www.w3.org/2001/XMLSchema" xmlns:xs="http://www.w3.org/2001/XMLSchema" xmlns:p="http://schemas.microsoft.com/office/2006/metadata/properties" xmlns:ns3="f57bc8fc-db93-4706-8ea7-8a418546d01a" xmlns:ns4="b86151ff-f084-444e-9e9a-673684c5f9bc" targetNamespace="http://schemas.microsoft.com/office/2006/metadata/properties" ma:root="true" ma:fieldsID="593e55f8c287e1bed5532cd1bae45574" ns3:_="" ns4:_="">
     <xsd:import namespace="f57bc8fc-db93-4706-8ea7-8a418546d01a"/>
@@ -30466,6 +30438,10 @@
 </ct:contentTypeSchema>
 </file>
 
+<file path=customXml/item4.xml><?xml version="1.0" encoding="utf-8"?>
+<b:Sources xmlns:b="http://schemas.openxmlformats.org/officeDocument/2006/bibliography" xmlns="http://schemas.openxmlformats.org/officeDocument/2006/bibliography" SelectedStyle="\APASixthEditionOfficeOnline.xsl" StyleName="APA" Version="6"/>
+</file>
+
 <file path=customXml/itemProps1.xml><?xml version="1.0" encoding="utf-8"?>
 <ds:datastoreItem xmlns:ds="http://schemas.openxmlformats.org/officeDocument/2006/customXml" ds:itemID="{AC9DA676-76C9-487A-8E51-9B91E8AF9EA7}">
   <ds:schemaRefs>
@@ -30486,14 +30462,6 @@
 </file>
 
 <file path=customXml/itemProps3.xml><?xml version="1.0" encoding="utf-8"?>
-<ds:datastoreItem xmlns:ds="http://schemas.openxmlformats.org/officeDocument/2006/customXml" ds:itemID="{41C8C5FA-82B9-4369-B1F5-D5E84C2C1D8F}">
-  <ds:schemaRefs>
-    <ds:schemaRef ds:uri="http://schemas.openxmlformats.org/officeDocument/2006/bibliography"/>
-  </ds:schemaRefs>
-</ds:datastoreItem>
-</file>
-
-<file path=customXml/itemProps4.xml><?xml version="1.0" encoding="utf-8"?>
 <ds:datastoreItem xmlns:ds="http://schemas.openxmlformats.org/officeDocument/2006/customXml" ds:itemID="{FF73C1D5-A955-4B87-B8E4-1145E334FA11}">
   <ds:schemaRefs>
     <ds:schemaRef ds:uri="http://schemas.microsoft.com/office/2006/metadata/contentType"/>
@@ -30510,4 +30478,12 @@
     <ds:schemaRef ds:uri="http://schemas.microsoft.com/internal/obd"/>
   </ds:schemaRefs>
 </ds:datastoreItem>
+</file>
+
+<file path=customXml/itemProps4.xml><?xml version="1.0" encoding="utf-8"?>
+<ds:datastoreItem xmlns:ds="http://schemas.openxmlformats.org/officeDocument/2006/customXml" ds:itemID="{41C8C5FA-82B9-4369-B1F5-D5E84C2C1D8F}">
+  <ds:schemaRefs>
+    <ds:schemaRef ds:uri="http://schemas.openxmlformats.org/officeDocument/2006/bibliography"/>
+  </ds:schemaRefs>
+</ds:datastoreItem>
 </file>